--- a/pdf-form/Accusé_Reception.docx
+++ b/pdf-form/Accusé_Reception.docx
@@ -1,6 +1,6 @@
 
 <file path=word/document.xml><?xml version="1.0" encoding="utf-8"?>
-<w:document xmlns:wpc="http://schemas.microsoft.com/office/word/2010/wordprocessingCanvas" xmlns:cx="http://schemas.microsoft.com/office/drawing/2014/chartex" xmlns:cx1="http://schemas.microsoft.com/office/drawing/2015/9/8/chartex" xmlns:cx2="http://schemas.microsoft.com/office/drawing/2015/10/21/chartex" xmlns:cx3="http://schemas.microsoft.com/office/drawing/2016/5/9/chartex" xmlns:cx4="http://schemas.microsoft.com/office/drawing/2016/5/10/chartex" xmlns:cx5="http://schemas.microsoft.com/office/drawing/2016/5/11/chartex" xmlns:cx6="http://schemas.microsoft.com/office/drawing/2016/5/12/chartex" xmlns:cx7="http://schemas.microsoft.com/office/drawing/2016/5/13/chartex" xmlns:cx8="http://schemas.microsoft.com/office/drawing/2016/5/14/chartex" xmlns:mc="http://schemas.openxmlformats.org/markup-compatibility/2006" xmlns:aink="http://schemas.microsoft.com/office/drawing/2016/ink" xmlns:am3d="http://schemas.microsoft.com/office/drawing/2017/model3d" xmlns:o="urn:schemas-microsoft-com:office:office" xmlns:r="http://schemas.openxmlformats.org/officeDocument/2006/relationships" xmlns:m="http://schemas.openxmlformats.org/officeDocument/2006/math" xmlns:v="urn:schemas-microsoft-com:vml" xmlns:wp14="http://schemas.microsoft.com/office/word/2010/wordprocessingDrawing" xmlns:wp="http://schemas.openxmlformats.org/drawingml/2006/wordprocessingDrawing" xmlns:w10="urn:schemas-microsoft-com:office:word" xmlns:w="http://schemas.openxmlformats.org/wordprocessingml/2006/main" xmlns:w14="http://schemas.microsoft.com/office/word/2010/wordml" xmlns:w15="http://schemas.microsoft.com/office/word/2012/wordml" xmlns:w16cex="http://schemas.microsoft.com/office/word/2018/wordml/cex" xmlns:w16cid="http://schemas.microsoft.com/office/word/2016/wordml/cid" xmlns:w16="http://schemas.microsoft.com/office/word/2018/wordml" xmlns:w16sdtdh="http://schemas.microsoft.com/office/word/2020/wordml/sdtdatahash" xmlns:w16se="http://schemas.microsoft.com/office/word/2015/wordml/symex" xmlns:wpg="http://schemas.microsoft.com/office/word/2010/wordprocessingGroup" xmlns:wpi="http://schemas.microsoft.com/office/word/2010/wordprocessingInk" xmlns:wne="http://schemas.microsoft.com/office/word/2006/wordml" xmlns:wps="http://schemas.microsoft.com/office/word/2010/wordprocessingShape" mc:Ignorable="w14 w15 w16se w16cid w16 w16cex w16sdtdh wp14">
+<w:document xmlns:wpc="http://schemas.microsoft.com/office/word/2010/wordprocessingCanvas" xmlns:mc="http://schemas.openxmlformats.org/markup-compatibility/2006" xmlns:o="urn:schemas-microsoft-com:office:office" xmlns:r="http://schemas.openxmlformats.org/officeDocument/2006/relationships" xmlns:m="http://schemas.openxmlformats.org/officeDocument/2006/math" xmlns:v="urn:schemas-microsoft-com:vml" xmlns:wp14="http://schemas.microsoft.com/office/word/2010/wordprocessingDrawing" xmlns:wp="http://schemas.openxmlformats.org/drawingml/2006/wordprocessingDrawing" xmlns:w10="urn:schemas-microsoft-com:office:word" xmlns:w="http://schemas.openxmlformats.org/wordprocessingml/2006/main" xmlns:w14="http://schemas.microsoft.com/office/word/2010/wordml" xmlns:w15="http://schemas.microsoft.com/office/word/2012/wordml" xmlns:wpg="http://schemas.microsoft.com/office/word/2010/wordprocessingGroup" xmlns:wpi="http://schemas.microsoft.com/office/word/2010/wordprocessingInk" xmlns:wne="http://schemas.microsoft.com/office/word/2006/wordml" xmlns:wps="http://schemas.microsoft.com/office/word/2010/wordprocessingShape" mc:Ignorable="w14 w15 wp14">
   <w:body>
     <w:p>
       <w:pPr>
@@ -231,7 +231,7 @@
               </wp:anchor>
             </w:drawing>
           </mc:Choice>
-          <mc:Fallback>
+          <mc:Fallback xmlns:w16se="http://schemas.microsoft.com/office/word/2015/wordml/symex" xmlns:w16sdtdh="http://schemas.microsoft.com/office/word/2020/wordml/sdtdatahash" xmlns:w16="http://schemas.microsoft.com/office/word/2018/wordml" xmlns:w16cid="http://schemas.microsoft.com/office/word/2016/wordml/cid" xmlns:w16cex="http://schemas.microsoft.com/office/word/2018/wordml/cex" xmlns:am3d="http://schemas.microsoft.com/office/drawing/2017/model3d" xmlns:aink="http://schemas.microsoft.com/office/drawing/2016/ink" xmlns:cx8="http://schemas.microsoft.com/office/drawing/2016/5/14/chartex" xmlns:cx7="http://schemas.microsoft.com/office/drawing/2016/5/13/chartex" xmlns:cx6="http://schemas.microsoft.com/office/drawing/2016/5/12/chartex" xmlns:cx5="http://schemas.microsoft.com/office/drawing/2016/5/11/chartex" xmlns:cx4="http://schemas.microsoft.com/office/drawing/2016/5/10/chartex" xmlns:cx3="http://schemas.microsoft.com/office/drawing/2016/5/9/chartex" xmlns:cx2="http://schemas.microsoft.com/office/drawing/2015/10/21/chartex" xmlns:cx1="http://schemas.microsoft.com/office/drawing/2015/9/8/chartex" xmlns:cx="http://schemas.microsoft.com/office/drawing/2014/chartex">
             <w:pict>
               <v:shapetype w14:anchorId="4A3A4943" id="_x0000_t202" coordsize="21600,21600" o:spt="202" path="m,l,21600r21600,l21600,xe">
                 <v:stroke joinstyle="miter"/>
@@ -396,7 +396,6 @@
           </mc:Fallback>
         </mc:AlternateContent>
       </w:r>
-      <w:proofErr w:type="spellStart"/>
       <w:r>
         <w:t>p</w:t>
       </w:r>
@@ -409,7 +408,6 @@
       <w:r>
         <w:t>P</w:t>
       </w:r>
-      <w:proofErr w:type="spellEnd"/>
     </w:p>
     <w:p>
       <w:pPr>
@@ -526,7 +524,7 @@
               </wp:anchor>
             </w:drawing>
           </mc:Choice>
-          <mc:Fallback>
+          <mc:Fallback xmlns:w16se="http://schemas.microsoft.com/office/word/2015/wordml/symex" xmlns:w16sdtdh="http://schemas.microsoft.com/office/word/2020/wordml/sdtdatahash" xmlns:w16="http://schemas.microsoft.com/office/word/2018/wordml" xmlns:w16cid="http://schemas.microsoft.com/office/word/2016/wordml/cid" xmlns:w16cex="http://schemas.microsoft.com/office/word/2018/wordml/cex" xmlns:am3d="http://schemas.microsoft.com/office/drawing/2017/model3d" xmlns:aink="http://schemas.microsoft.com/office/drawing/2016/ink" xmlns:cx8="http://schemas.microsoft.com/office/drawing/2016/5/14/chartex" xmlns:cx7="http://schemas.microsoft.com/office/drawing/2016/5/13/chartex" xmlns:cx6="http://schemas.microsoft.com/office/drawing/2016/5/12/chartex" xmlns:cx5="http://schemas.microsoft.com/office/drawing/2016/5/11/chartex" xmlns:cx4="http://schemas.microsoft.com/office/drawing/2016/5/10/chartex" xmlns:cx3="http://schemas.microsoft.com/office/drawing/2016/5/9/chartex" xmlns:cx2="http://schemas.microsoft.com/office/drawing/2015/10/21/chartex" xmlns:cx1="http://schemas.microsoft.com/office/drawing/2015/9/8/chartex" xmlns:cx="http://schemas.microsoft.com/office/drawing/2014/chartex">
             <w:pict>
               <v:line w14:anchorId="36326E17" id="Line 13" o:spid="_x0000_s1026" style="position:absolute;z-index:251644928;visibility:visible;mso-wrap-style:square;mso-width-percent:0;mso-height-percent:0;mso-wrap-distance-left:9pt;mso-wrap-distance-top:0;mso-wrap-distance-right:9pt;mso-wrap-distance-bottom:0;mso-position-horizontal:absolute;mso-position-horizontal-relative:text;mso-position-vertical:absolute;mso-position-vertical-relative:text;mso-width-percent:0;mso-height-percent:0;mso-width-relative:page;mso-height-relative:page" from="-35.25pt,1.2pt" to="525.25pt,1.2pt" o:gfxdata="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" strokecolor="blue" strokeweight="1.25pt"/>
             </w:pict>
@@ -821,7 +819,7 @@
               </wp:anchor>
             </w:drawing>
           </mc:Choice>
-          <mc:Fallback>
+          <mc:Fallback xmlns:w16se="http://schemas.microsoft.com/office/word/2015/wordml/symex" xmlns:w16sdtdh="http://schemas.microsoft.com/office/word/2020/wordml/sdtdatahash" xmlns:w16="http://schemas.microsoft.com/office/word/2018/wordml" xmlns:w16cid="http://schemas.microsoft.com/office/word/2016/wordml/cid" xmlns:w16cex="http://schemas.microsoft.com/office/word/2018/wordml/cex" xmlns:am3d="http://schemas.microsoft.com/office/drawing/2017/model3d" xmlns:aink="http://schemas.microsoft.com/office/drawing/2016/ink" xmlns:cx8="http://schemas.microsoft.com/office/drawing/2016/5/14/chartex" xmlns:cx7="http://schemas.microsoft.com/office/drawing/2016/5/13/chartex" xmlns:cx6="http://schemas.microsoft.com/office/drawing/2016/5/12/chartex" xmlns:cx5="http://schemas.microsoft.com/office/drawing/2016/5/11/chartex" xmlns:cx4="http://schemas.microsoft.com/office/drawing/2016/5/10/chartex" xmlns:cx3="http://schemas.microsoft.com/office/drawing/2016/5/9/chartex" xmlns:cx2="http://schemas.microsoft.com/office/drawing/2015/10/21/chartex" xmlns:cx1="http://schemas.microsoft.com/office/drawing/2015/9/8/chartex" xmlns:cx="http://schemas.microsoft.com/office/drawing/2014/chartex">
             <w:pict>
               <v:roundrect w14:anchorId="6A2240B2" id="AutoShape 21" o:spid="_x0000_s1027" style="position:absolute;margin-left:163.15pt;margin-top:3.15pt;width:171.6pt;height:19.55pt;z-index:251646976;visibility:visible;mso-wrap-style:square;mso-width-percent:0;mso-height-percent:0;mso-wrap-distance-left:9pt;mso-wrap-distance-top:0;mso-wrap-distance-right:9pt;mso-wrap-distance-bottom:0;mso-position-horizontal:absolute;mso-position-horizontal-relative:text;mso-position-vertical:absolute;mso-position-vertical-relative:text;mso-width-percent:0;mso-height-percent:0;mso-width-relative:page;mso-height-relative:page;v-text-anchor:top" arcsize="10923f" o:gfxdata="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">
                 <v:textbox>
@@ -986,16 +984,14 @@
                               </w:rPr>
                               <w:t>{</w:t>
                             </w:r>
-                            <w:proofErr w:type="spellStart"/>
                             <w:r>
                               <w:rPr>
                                 <w:sz w:val="22"/>
                                 <w:szCs w:val="22"/>
-                                <w:lang w:val="fr-DZ"/>
+                                <w:lang w:val="aa-ET"/>
                               </w:rPr>
                               <w:t>Numero_dossier</w:t>
                             </w:r>
-                            <w:proofErr w:type="spellEnd"/>
                             <w:r>
                               <w:rPr>
                                 <w:sz w:val="22"/>
@@ -1029,7 +1025,7 @@
               </wp:anchor>
             </w:drawing>
           </mc:Choice>
-          <mc:Fallback>
+          <mc:Fallback xmlns:w16se="http://schemas.microsoft.com/office/word/2015/wordml/symex" xmlns:w16sdtdh="http://schemas.microsoft.com/office/word/2020/wordml/sdtdatahash" xmlns:w16="http://schemas.microsoft.com/office/word/2018/wordml" xmlns:w16cid="http://schemas.microsoft.com/office/word/2016/wordml/cid" xmlns:w16cex="http://schemas.microsoft.com/office/word/2018/wordml/cex" xmlns:am3d="http://schemas.microsoft.com/office/drawing/2017/model3d" xmlns:aink="http://schemas.microsoft.com/office/drawing/2016/ink" xmlns:cx8="http://schemas.microsoft.com/office/drawing/2016/5/14/chartex" xmlns:cx7="http://schemas.microsoft.com/office/drawing/2016/5/13/chartex" xmlns:cx6="http://schemas.microsoft.com/office/drawing/2016/5/12/chartex" xmlns:cx5="http://schemas.microsoft.com/office/drawing/2016/5/11/chartex" xmlns:cx4="http://schemas.microsoft.com/office/drawing/2016/5/10/chartex" xmlns:cx3="http://schemas.microsoft.com/office/drawing/2016/5/9/chartex" xmlns:cx2="http://schemas.microsoft.com/office/drawing/2015/10/21/chartex" xmlns:cx1="http://schemas.microsoft.com/office/drawing/2015/9/8/chartex" xmlns:cx="http://schemas.microsoft.com/office/drawing/2014/chartex">
             <w:pict>
               <v:shape w14:anchorId="3F18DABC" id="Zone de texte 2" o:spid="_x0000_s1028" type="#_x0000_t202" style="position:absolute;margin-left:349.05pt;margin-top:10.65pt;width:80.25pt;height:21.5pt;z-index:251661312;visibility:visible;mso-wrap-style:square;mso-width-percent:0;mso-height-percent:0;mso-wrap-distance-left:9pt;mso-wrap-distance-top:3.6pt;mso-wrap-distance-right:9pt;mso-wrap-distance-bottom:3.6pt;mso-position-horizontal:absolute;mso-position-horizontal-relative:text;mso-position-vertical:absolute;mso-position-vertical-relative:text;mso-width-percent:0;mso-height-percent:0;mso-width-relative:margin;mso-height-relative:margin;v-text-anchor:top" o:gfxdata="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" filled="f" stroked="f">
                 <v:textbox>
@@ -1167,7 +1163,7 @@
               </wp:anchor>
             </w:drawing>
           </mc:Choice>
-          <mc:Fallback>
+          <mc:Fallback xmlns:w16se="http://schemas.microsoft.com/office/word/2015/wordml/symex" xmlns:w16sdtdh="http://schemas.microsoft.com/office/word/2020/wordml/sdtdatahash" xmlns:w16="http://schemas.microsoft.com/office/word/2018/wordml" xmlns:w16cid="http://schemas.microsoft.com/office/word/2016/wordml/cid" xmlns:w16cex="http://schemas.microsoft.com/office/word/2018/wordml/cex" xmlns:am3d="http://schemas.microsoft.com/office/drawing/2017/model3d" xmlns:aink="http://schemas.microsoft.com/office/drawing/2016/ink" xmlns:cx8="http://schemas.microsoft.com/office/drawing/2016/5/14/chartex" xmlns:cx7="http://schemas.microsoft.com/office/drawing/2016/5/13/chartex" xmlns:cx6="http://schemas.microsoft.com/office/drawing/2016/5/12/chartex" xmlns:cx5="http://schemas.microsoft.com/office/drawing/2016/5/11/chartex" xmlns:cx4="http://schemas.microsoft.com/office/drawing/2016/5/10/chartex" xmlns:cx3="http://schemas.microsoft.com/office/drawing/2016/5/9/chartex" xmlns:cx2="http://schemas.microsoft.com/office/drawing/2015/10/21/chartex" xmlns:cx1="http://schemas.microsoft.com/office/drawing/2015/9/8/chartex" xmlns:cx="http://schemas.microsoft.com/office/drawing/2014/chartex">
             <w:pict>
               <v:shape w14:anchorId="378C319E" id="_x0000_s1029" type="#_x0000_t202" style="position:absolute;margin-left:81pt;margin-top:10.05pt;width:133.65pt;height:23.6pt;z-index:251660288;visibility:visible;mso-wrap-style:square;mso-width-percent:0;mso-height-percent:0;mso-wrap-distance-left:9pt;mso-wrap-distance-top:3.6pt;mso-wrap-distance-right:9pt;mso-wrap-distance-bottom:3.6pt;mso-position-horizontal:absolute;mso-position-horizontal-relative:text;mso-position-vertical:absolute;mso-position-vertical-relative:text;mso-width-percent:0;mso-height-percent:0;mso-width-relative:margin;mso-height-relative:margin;v-text-anchor:top" o:gfxdata="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" filled="f" stroked="f">
                 <v:textbox>
@@ -1258,7 +1254,7 @@
               </wp:anchor>
             </w:drawing>
           </mc:Choice>
-          <mc:Fallback>
+          <mc:Fallback xmlns:w16se="http://schemas.microsoft.com/office/word/2015/wordml/symex" xmlns:w16sdtdh="http://schemas.microsoft.com/office/word/2020/wordml/sdtdatahash" xmlns:w16="http://schemas.microsoft.com/office/word/2018/wordml" xmlns:w16cid="http://schemas.microsoft.com/office/word/2016/wordml/cid" xmlns:w16cex="http://schemas.microsoft.com/office/word/2018/wordml/cex" xmlns:am3d="http://schemas.microsoft.com/office/drawing/2017/model3d" xmlns:aink="http://schemas.microsoft.com/office/drawing/2016/ink" xmlns:cx8="http://schemas.microsoft.com/office/drawing/2016/5/14/chartex" xmlns:cx7="http://schemas.microsoft.com/office/drawing/2016/5/13/chartex" xmlns:cx6="http://schemas.microsoft.com/office/drawing/2016/5/12/chartex" xmlns:cx5="http://schemas.microsoft.com/office/drawing/2016/5/11/chartex" xmlns:cx4="http://schemas.microsoft.com/office/drawing/2016/5/10/chartex" xmlns:cx3="http://schemas.microsoft.com/office/drawing/2016/5/9/chartex" xmlns:cx2="http://schemas.microsoft.com/office/drawing/2015/10/21/chartex" xmlns:cx1="http://schemas.microsoft.com/office/drawing/2015/9/8/chartex" xmlns:cx="http://schemas.microsoft.com/office/drawing/2014/chartex">
             <w:pict>
               <v:roundrect w14:anchorId="3A286EC8" id="AutoShape 22" o:spid="_x0000_s1026" style="position:absolute;margin-left:81pt;margin-top:9.9pt;width:136.3pt;height:23.75pt;z-index:251648000;visibility:visible;mso-wrap-style:square;mso-width-percent:0;mso-height-percent:0;mso-wrap-distance-left:9pt;mso-wrap-distance-top:0;mso-wrap-distance-right:9pt;mso-wrap-distance-bottom:0;mso-position-horizontal:absolute;mso-position-horizontal-relative:text;mso-position-vertical:absolute;mso-position-vertical-relative:text;mso-width-percent:0;mso-height-percent:0;mso-width-relative:page;mso-height-relative:page;v-text-anchor:top" arcsize="10923f" o:gfxdata="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"/>
             </w:pict>
@@ -1337,7 +1333,7 @@
               </wp:anchor>
             </w:drawing>
           </mc:Choice>
-          <mc:Fallback>
+          <mc:Fallback xmlns:w16se="http://schemas.microsoft.com/office/word/2015/wordml/symex" xmlns:w16sdtdh="http://schemas.microsoft.com/office/word/2020/wordml/sdtdatahash" xmlns:w16="http://schemas.microsoft.com/office/word/2018/wordml" xmlns:w16cid="http://schemas.microsoft.com/office/word/2016/wordml/cid" xmlns:w16cex="http://schemas.microsoft.com/office/word/2018/wordml/cex" xmlns:am3d="http://schemas.microsoft.com/office/drawing/2017/model3d" xmlns:aink="http://schemas.microsoft.com/office/drawing/2016/ink" xmlns:cx8="http://schemas.microsoft.com/office/drawing/2016/5/14/chartex" xmlns:cx7="http://schemas.microsoft.com/office/drawing/2016/5/13/chartex" xmlns:cx6="http://schemas.microsoft.com/office/drawing/2016/5/12/chartex" xmlns:cx5="http://schemas.microsoft.com/office/drawing/2016/5/11/chartex" xmlns:cx4="http://schemas.microsoft.com/office/drawing/2016/5/10/chartex" xmlns:cx3="http://schemas.microsoft.com/office/drawing/2016/5/9/chartex" xmlns:cx2="http://schemas.microsoft.com/office/drawing/2015/10/21/chartex" xmlns:cx1="http://schemas.microsoft.com/office/drawing/2015/9/8/chartex" xmlns:cx="http://schemas.microsoft.com/office/drawing/2014/chartex">
             <w:pict>
               <v:roundrect w14:anchorId="19209F5F" id="AutoShape 60" o:spid="_x0000_s1026" style="position:absolute;margin-left:346.05pt;margin-top:9.75pt;width:81.3pt;height:21.75pt;z-index:251655168;visibility:visible;mso-wrap-style:square;mso-width-percent:0;mso-height-percent:0;mso-wrap-distance-left:9pt;mso-wrap-distance-top:0;mso-wrap-distance-right:9pt;mso-wrap-distance-bottom:0;mso-position-horizontal:absolute;mso-position-horizontal-relative:text;mso-position-vertical:absolute;mso-position-vertical-relative:text;mso-width-percent:0;mso-height-percent:0;mso-width-relative:page;mso-height-relative:page;v-text-anchor:top" arcsize="10923f" o:gfxdata="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"/>
             </w:pict>
@@ -1567,7 +1563,7 @@
               </wp:anchor>
             </w:drawing>
           </mc:Choice>
-          <mc:Fallback>
+          <mc:Fallback xmlns:w16se="http://schemas.microsoft.com/office/word/2015/wordml/symex" xmlns:w16sdtdh="http://schemas.microsoft.com/office/word/2020/wordml/sdtdatahash" xmlns:w16="http://schemas.microsoft.com/office/word/2018/wordml" xmlns:w16cid="http://schemas.microsoft.com/office/word/2016/wordml/cid" xmlns:w16cex="http://schemas.microsoft.com/office/word/2018/wordml/cex" xmlns:am3d="http://schemas.microsoft.com/office/drawing/2017/model3d" xmlns:aink="http://schemas.microsoft.com/office/drawing/2016/ink" xmlns:cx8="http://schemas.microsoft.com/office/drawing/2016/5/14/chartex" xmlns:cx7="http://schemas.microsoft.com/office/drawing/2016/5/13/chartex" xmlns:cx6="http://schemas.microsoft.com/office/drawing/2016/5/12/chartex" xmlns:cx5="http://schemas.microsoft.com/office/drawing/2016/5/11/chartex" xmlns:cx4="http://schemas.microsoft.com/office/drawing/2016/5/10/chartex" xmlns:cx3="http://schemas.microsoft.com/office/drawing/2016/5/9/chartex" xmlns:cx2="http://schemas.microsoft.com/office/drawing/2015/10/21/chartex" xmlns:cx1="http://schemas.microsoft.com/office/drawing/2015/9/8/chartex" xmlns:cx="http://schemas.microsoft.com/office/drawing/2014/chartex">
             <w:pict>
               <v:shapetype w14:anchorId="019B072C" id="_x0000_t202" coordsize="21600,21600" o:spt="202" path="m,l,21600r21600,l21600,xe">
                 <v:stroke joinstyle="miter"/>
@@ -1679,7 +1675,7 @@
               </wp:anchor>
             </w:drawing>
           </mc:Choice>
-          <mc:Fallback>
+          <mc:Fallback xmlns:w16se="http://schemas.microsoft.com/office/word/2015/wordml/symex" xmlns:w16sdtdh="http://schemas.microsoft.com/office/word/2020/wordml/sdtdatahash" xmlns:w16="http://schemas.microsoft.com/office/word/2018/wordml" xmlns:w16cid="http://schemas.microsoft.com/office/word/2016/wordml/cid" xmlns:w16cex="http://schemas.microsoft.com/office/word/2018/wordml/cex" xmlns:am3d="http://schemas.microsoft.com/office/drawing/2017/model3d" xmlns:aink="http://schemas.microsoft.com/office/drawing/2016/ink" xmlns:cx8="http://schemas.microsoft.com/office/drawing/2016/5/14/chartex" xmlns:cx7="http://schemas.microsoft.com/office/drawing/2016/5/13/chartex" xmlns:cx6="http://schemas.microsoft.com/office/drawing/2016/5/12/chartex" xmlns:cx5="http://schemas.microsoft.com/office/drawing/2016/5/11/chartex" xmlns:cx4="http://schemas.microsoft.com/office/drawing/2016/5/10/chartex" xmlns:cx3="http://schemas.microsoft.com/office/drawing/2016/5/9/chartex" xmlns:cx2="http://schemas.microsoft.com/office/drawing/2015/10/21/chartex" xmlns:cx1="http://schemas.microsoft.com/office/drawing/2015/9/8/chartex" xmlns:cx="http://schemas.microsoft.com/office/drawing/2014/chartex">
             <w:pict>
               <v:roundrect w14:anchorId="5384C22F" id="AutoShape 58" o:spid="_x0000_s1026" style="position:absolute;margin-left:100.85pt;margin-top:22.8pt;width:321.95pt;height:23.75pt;z-index:251653120;visibility:visible;mso-wrap-style:square;mso-width-percent:0;mso-height-percent:0;mso-wrap-distance-left:9pt;mso-wrap-distance-top:0;mso-wrap-distance-right:9pt;mso-wrap-distance-bottom:0;mso-position-horizontal:absolute;mso-position-horizontal-relative:text;mso-position-vertical:absolute;mso-position-vertical-relative:text;mso-width-percent:0;mso-height-percent:0;mso-width-relative:page;mso-height-relative:page;v-text-anchor:top" arcsize="10923f" o:gfxdata="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"/>
             </w:pict>
@@ -1807,7 +1803,7 @@
               </wp:anchor>
             </w:drawing>
           </mc:Choice>
-          <mc:Fallback>
+          <mc:Fallback xmlns:w16se="http://schemas.microsoft.com/office/word/2015/wordml/symex" xmlns:w16sdtdh="http://schemas.microsoft.com/office/word/2020/wordml/sdtdatahash" xmlns:w16="http://schemas.microsoft.com/office/word/2018/wordml" xmlns:w16cid="http://schemas.microsoft.com/office/word/2016/wordml/cid" xmlns:w16cex="http://schemas.microsoft.com/office/word/2018/wordml/cex" xmlns:am3d="http://schemas.microsoft.com/office/drawing/2017/model3d" xmlns:aink="http://schemas.microsoft.com/office/drawing/2016/ink" xmlns:cx8="http://schemas.microsoft.com/office/drawing/2016/5/14/chartex" xmlns:cx7="http://schemas.microsoft.com/office/drawing/2016/5/13/chartex" xmlns:cx6="http://schemas.microsoft.com/office/drawing/2016/5/12/chartex" xmlns:cx5="http://schemas.microsoft.com/office/drawing/2016/5/11/chartex" xmlns:cx4="http://schemas.microsoft.com/office/drawing/2016/5/10/chartex" xmlns:cx3="http://schemas.microsoft.com/office/drawing/2016/5/9/chartex" xmlns:cx2="http://schemas.microsoft.com/office/drawing/2015/10/21/chartex" xmlns:cx1="http://schemas.microsoft.com/office/drawing/2015/9/8/chartex" xmlns:cx="http://schemas.microsoft.com/office/drawing/2014/chartex">
             <w:pict>
               <v:roundrect w14:anchorId="020F9227" id="AutoShape 59" o:spid="_x0000_s1026" style="position:absolute;margin-left:118.35pt;margin-top:12.2pt;width:324.95pt;height:83.75pt;z-index:251654144;visibility:visible;mso-wrap-style:square;mso-width-percent:0;mso-height-percent:0;mso-wrap-distance-left:9pt;mso-wrap-distance-top:0;mso-wrap-distance-right:9pt;mso-wrap-distance-bottom:0;mso-position-horizontal:absolute;mso-position-horizontal-relative:text;mso-position-vertical:absolute;mso-position-vertical-relative:text;mso-width-percent:0;mso-height-percent:0;mso-width-relative:page;mso-height-relative:page;v-text-anchor:top" arcsize="10923f" o:gfxdata="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"/>
             </w:pict>
@@ -1925,7 +1921,7 @@
               </wp:anchor>
             </w:drawing>
           </mc:Choice>
-          <mc:Fallback>
+          <mc:Fallback xmlns:w16se="http://schemas.microsoft.com/office/word/2015/wordml/symex" xmlns:w16sdtdh="http://schemas.microsoft.com/office/word/2020/wordml/sdtdatahash" xmlns:w16="http://schemas.microsoft.com/office/word/2018/wordml" xmlns:w16cid="http://schemas.microsoft.com/office/word/2016/wordml/cid" xmlns:w16cex="http://schemas.microsoft.com/office/word/2018/wordml/cex" xmlns:am3d="http://schemas.microsoft.com/office/drawing/2017/model3d" xmlns:aink="http://schemas.microsoft.com/office/drawing/2016/ink" xmlns:cx8="http://schemas.microsoft.com/office/drawing/2016/5/14/chartex" xmlns:cx7="http://schemas.microsoft.com/office/drawing/2016/5/13/chartex" xmlns:cx6="http://schemas.microsoft.com/office/drawing/2016/5/12/chartex" xmlns:cx5="http://schemas.microsoft.com/office/drawing/2016/5/11/chartex" xmlns:cx4="http://schemas.microsoft.com/office/drawing/2016/5/10/chartex" xmlns:cx3="http://schemas.microsoft.com/office/drawing/2016/5/9/chartex" xmlns:cx2="http://schemas.microsoft.com/office/drawing/2015/10/21/chartex" xmlns:cx1="http://schemas.microsoft.com/office/drawing/2015/9/8/chartex" xmlns:cx="http://schemas.microsoft.com/office/drawing/2014/chartex">
             <w:pict>
               <v:shape w14:anchorId="4042A63A" id="_x0000_s1031" type="#_x0000_t202" style="position:absolute;margin-left:122.05pt;margin-top:5.6pt;width:310.25pt;height:62.75pt;z-index:251656192;visibility:visible;mso-wrap-style:square;mso-width-percent:0;mso-height-percent:0;mso-wrap-distance-left:9pt;mso-wrap-distance-top:3.6pt;mso-wrap-distance-right:9pt;mso-wrap-distance-bottom:3.6pt;mso-position-horizontal:absolute;mso-position-horizontal-relative:text;mso-position-vertical:absolute;mso-position-vertical-relative:text;mso-width-percent:0;mso-height-percent:0;mso-width-relative:margin;mso-height-relative:margin;v-text-anchor:top" o:gfxdata="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" filled="f" strokecolor="white">
                 <v:textbox>
@@ -2204,6 +2200,18 @@
           <w:szCs w:val="20"/>
         </w:rPr>
         <w:t>eure</w:t>
+      </w:r>
+      <w:r>
+        <w:rPr>
+          <w:rFonts w:ascii="Cambria" w:hAnsi="Cambria"/>
+          <w:b/>
+          <w:bCs/>
+          <w:i/>
+          <w:iCs/>
+          <w:sz w:val="20"/>
+          <w:szCs w:val="20"/>
+        </w:rPr>
+        <w:t xml:space="preserve"> de recours</w:t>
       </w:r>
     </w:p>
     <w:p>
@@ -2534,7 +2542,7 @@
               </wp:anchor>
             </w:drawing>
           </mc:Choice>
-          <mc:Fallback>
+          <mc:Fallback xmlns:w16se="http://schemas.microsoft.com/office/word/2015/wordml/symex" xmlns:w16sdtdh="http://schemas.microsoft.com/office/word/2020/wordml/sdtdatahash" xmlns:w16="http://schemas.microsoft.com/office/word/2018/wordml" xmlns:w16cid="http://schemas.microsoft.com/office/word/2016/wordml/cid" xmlns:w16cex="http://schemas.microsoft.com/office/word/2018/wordml/cex" xmlns:am3d="http://schemas.microsoft.com/office/drawing/2017/model3d" xmlns:aink="http://schemas.microsoft.com/office/drawing/2016/ink" xmlns:cx8="http://schemas.microsoft.com/office/drawing/2016/5/14/chartex" xmlns:cx7="http://schemas.microsoft.com/office/drawing/2016/5/13/chartex" xmlns:cx6="http://schemas.microsoft.com/office/drawing/2016/5/12/chartex" xmlns:cx5="http://schemas.microsoft.com/office/drawing/2016/5/11/chartex" xmlns:cx4="http://schemas.microsoft.com/office/drawing/2016/5/10/chartex" xmlns:cx3="http://schemas.microsoft.com/office/drawing/2016/5/9/chartex" xmlns:cx2="http://schemas.microsoft.com/office/drawing/2015/10/21/chartex" xmlns:cx1="http://schemas.microsoft.com/office/drawing/2015/9/8/chartex" xmlns:cx="http://schemas.microsoft.com/office/drawing/2014/chartex">
             <w:pict>
               <v:shape w14:anchorId="4D32F68E" id="Text Box 53" o:spid="_x0000_s1033" type="#_x0000_t202" style="position:absolute;left:0;text-align:left;margin-left:6.35pt;margin-top:.9pt;width:468pt;height:62.1pt;z-index:251651072;visibility:visible;mso-wrap-style:square;mso-width-percent:0;mso-height-percent:0;mso-wrap-distance-left:9pt;mso-wrap-distance-top:0;mso-wrap-distance-right:9pt;mso-wrap-distance-bottom:0;mso-position-horizontal:absolute;mso-position-horizontal-relative:text;mso-position-vertical:absolute;mso-position-vertical-relative:text;mso-width-percent:0;mso-height-percent:0;mso-width-relative:page;mso-height-relative:page;v-text-anchor:top" o:gfxdata="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" stroked="f">
                 <v:textbox>
@@ -2845,7 +2853,7 @@
               </wp:anchor>
             </w:drawing>
           </mc:Choice>
-          <mc:Fallback>
+          <mc:Fallback xmlns:w16se="http://schemas.microsoft.com/office/word/2015/wordml/symex" xmlns:w16sdtdh="http://schemas.microsoft.com/office/word/2020/wordml/sdtdatahash" xmlns:w16="http://schemas.microsoft.com/office/word/2018/wordml" xmlns:w16cid="http://schemas.microsoft.com/office/word/2016/wordml/cid" xmlns:w16cex="http://schemas.microsoft.com/office/word/2018/wordml/cex" xmlns:am3d="http://schemas.microsoft.com/office/drawing/2017/model3d" xmlns:aink="http://schemas.microsoft.com/office/drawing/2016/ink" xmlns:cx8="http://schemas.microsoft.com/office/drawing/2016/5/14/chartex" xmlns:cx7="http://schemas.microsoft.com/office/drawing/2016/5/13/chartex" xmlns:cx6="http://schemas.microsoft.com/office/drawing/2016/5/12/chartex" xmlns:cx5="http://schemas.microsoft.com/office/drawing/2016/5/11/chartex" xmlns:cx4="http://schemas.microsoft.com/office/drawing/2016/5/10/chartex" xmlns:cx3="http://schemas.microsoft.com/office/drawing/2016/5/9/chartex" xmlns:cx2="http://schemas.microsoft.com/office/drawing/2015/10/21/chartex" xmlns:cx1="http://schemas.microsoft.com/office/drawing/2015/9/8/chartex" xmlns:cx="http://schemas.microsoft.com/office/drawing/2014/chartex">
             <w:pict>
               <v:line w14:anchorId="22CBC387" id="Line 55" o:spid="_x0000_s1026" style="position:absolute;z-index:251652096;visibility:visible;mso-wrap-style:square;mso-width-percent:0;mso-height-percent:0;mso-wrap-distance-left:9pt;mso-wrap-distance-top:0;mso-wrap-distance-right:9pt;mso-wrap-distance-bottom:0;mso-position-horizontal:absolute;mso-position-horizontal-relative:text;mso-position-vertical:absolute;mso-position-vertical-relative:text;mso-width-percent:0;mso-height-percent:0;mso-width-relative:page;mso-height-relative:page" from="-14.75pt,5.5pt" to="525.25pt,5.5pt" o:gfxdata="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" strokecolor="blue" strokeweight="1.25pt"/>
             </w:pict>
@@ -3173,7 +3181,7 @@
               </wp:anchor>
             </w:drawing>
           </mc:Choice>
-          <mc:Fallback>
+          <mc:Fallback xmlns:w16se="http://schemas.microsoft.com/office/word/2015/wordml/symex" xmlns:w16sdtdh="http://schemas.microsoft.com/office/word/2020/wordml/sdtdatahash" xmlns:w16="http://schemas.microsoft.com/office/word/2018/wordml" xmlns:w16cid="http://schemas.microsoft.com/office/word/2016/wordml/cid" xmlns:w16cex="http://schemas.microsoft.com/office/word/2018/wordml/cex" xmlns:am3d="http://schemas.microsoft.com/office/drawing/2017/model3d" xmlns:aink="http://schemas.microsoft.com/office/drawing/2016/ink" xmlns:cx8="http://schemas.microsoft.com/office/drawing/2016/5/14/chartex" xmlns:cx7="http://schemas.microsoft.com/office/drawing/2016/5/13/chartex" xmlns:cx6="http://schemas.microsoft.com/office/drawing/2016/5/12/chartex" xmlns:cx5="http://schemas.microsoft.com/office/drawing/2016/5/11/chartex" xmlns:cx4="http://schemas.microsoft.com/office/drawing/2016/5/10/chartex" xmlns:cx3="http://schemas.microsoft.com/office/drawing/2016/5/9/chartex" xmlns:cx2="http://schemas.microsoft.com/office/drawing/2015/10/21/chartex" xmlns:cx1="http://schemas.microsoft.com/office/drawing/2015/9/8/chartex" xmlns:cx="http://schemas.microsoft.com/office/drawing/2014/chartex">
             <w:pict>
               <v:roundrect w14:anchorId="735AB673" id="AutoShape 37" o:spid="_x0000_s1034" style="position:absolute;margin-left:163.15pt;margin-top:3.15pt;width:171.6pt;height:19.55pt;z-index:251649024;visibility:visible;mso-wrap-style:square;mso-width-percent:0;mso-height-percent:0;mso-wrap-distance-left:9pt;mso-wrap-distance-top:0;mso-wrap-distance-right:9pt;mso-wrap-distance-bottom:0;mso-position-horizontal:absolute;mso-position-horizontal-relative:text;mso-position-vertical:absolute;mso-position-vertical-relative:text;mso-width-percent:0;mso-height-percent:0;mso-width-relative:page;mso-height-relative:page;v-text-anchor:top" arcsize="10923f" o:gfxdata="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">
                 <v:textbox>
@@ -3338,16 +3346,14 @@
                               </w:rPr>
                               <w:t>{</w:t>
                             </w:r>
-                            <w:proofErr w:type="spellStart"/>
                             <w:r>
                               <w:rPr>
                                 <w:sz w:val="22"/>
                                 <w:szCs w:val="22"/>
-                                <w:lang w:val="fr-DZ"/>
+                                <w:lang w:val="aa-ET"/>
                               </w:rPr>
                               <w:t>Numero_dossier</w:t>
                             </w:r>
-                            <w:proofErr w:type="spellEnd"/>
                             <w:r>
                               <w:rPr>
                                 <w:sz w:val="22"/>
@@ -3389,7 +3395,7 @@
               </wp:anchor>
             </w:drawing>
           </mc:Choice>
-          <mc:Fallback>
+          <mc:Fallback xmlns:w16se="http://schemas.microsoft.com/office/word/2015/wordml/symex" xmlns:w16sdtdh="http://schemas.microsoft.com/office/word/2020/wordml/sdtdatahash" xmlns:w16="http://schemas.microsoft.com/office/word/2018/wordml" xmlns:w16cid="http://schemas.microsoft.com/office/word/2016/wordml/cid" xmlns:w16cex="http://schemas.microsoft.com/office/word/2018/wordml/cex" xmlns:am3d="http://schemas.microsoft.com/office/drawing/2017/model3d" xmlns:aink="http://schemas.microsoft.com/office/drawing/2016/ink" xmlns:cx8="http://schemas.microsoft.com/office/drawing/2016/5/14/chartex" xmlns:cx7="http://schemas.microsoft.com/office/drawing/2016/5/13/chartex" xmlns:cx6="http://schemas.microsoft.com/office/drawing/2016/5/12/chartex" xmlns:cx5="http://schemas.microsoft.com/office/drawing/2016/5/11/chartex" xmlns:cx4="http://schemas.microsoft.com/office/drawing/2016/5/10/chartex" xmlns:cx3="http://schemas.microsoft.com/office/drawing/2016/5/9/chartex" xmlns:cx2="http://schemas.microsoft.com/office/drawing/2015/10/21/chartex" xmlns:cx1="http://schemas.microsoft.com/office/drawing/2015/9/8/chartex" xmlns:cx="http://schemas.microsoft.com/office/drawing/2014/chartex">
             <w:pict>
               <v:shape w14:anchorId="7A164FC9" id="_x0000_s1035" type="#_x0000_t202" style="position:absolute;margin-left:355.05pt;margin-top:12.65pt;width:75.25pt;height:18.5pt;z-index:251671552;visibility:visible;mso-wrap-style:square;mso-width-percent:0;mso-height-percent:0;mso-wrap-distance-left:9pt;mso-wrap-distance-top:3.6pt;mso-wrap-distance-right:9pt;mso-wrap-distance-bottom:3.6pt;mso-position-horizontal:absolute;mso-position-horizontal-relative:text;mso-position-vertical:absolute;mso-position-vertical-relative:text;mso-width-percent:0;mso-height-percent:0;mso-width-relative:margin;mso-height-relative:margin;v-text-anchor:top" o:gfxdata="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" filled="f" stroked="f">
                 <v:textbox>
@@ -3534,7 +3540,7 @@
               </wp:anchor>
             </w:drawing>
           </mc:Choice>
-          <mc:Fallback>
+          <mc:Fallback xmlns:w16se="http://schemas.microsoft.com/office/word/2015/wordml/symex" xmlns:w16sdtdh="http://schemas.microsoft.com/office/word/2020/wordml/sdtdatahash" xmlns:w16="http://schemas.microsoft.com/office/word/2018/wordml" xmlns:w16cid="http://schemas.microsoft.com/office/word/2016/wordml/cid" xmlns:w16cex="http://schemas.microsoft.com/office/word/2018/wordml/cex" xmlns:am3d="http://schemas.microsoft.com/office/drawing/2017/model3d" xmlns:aink="http://schemas.microsoft.com/office/drawing/2016/ink" xmlns:cx8="http://schemas.microsoft.com/office/drawing/2016/5/14/chartex" xmlns:cx7="http://schemas.microsoft.com/office/drawing/2016/5/13/chartex" xmlns:cx6="http://schemas.microsoft.com/office/drawing/2016/5/12/chartex" xmlns:cx5="http://schemas.microsoft.com/office/drawing/2016/5/11/chartex" xmlns:cx4="http://schemas.microsoft.com/office/drawing/2016/5/10/chartex" xmlns:cx3="http://schemas.microsoft.com/office/drawing/2016/5/9/chartex" xmlns:cx2="http://schemas.microsoft.com/office/drawing/2015/10/21/chartex" xmlns:cx1="http://schemas.microsoft.com/office/drawing/2015/9/8/chartex" xmlns:cx="http://schemas.microsoft.com/office/drawing/2014/chartex">
             <w:pict>
               <v:shape w14:anchorId="44FFD585" id="_x0000_s1036" type="#_x0000_t202" style="position:absolute;margin-left:81pt;margin-top:10.05pt;width:133.65pt;height:23.6pt;z-index:251670528;visibility:visible;mso-wrap-style:square;mso-width-percent:0;mso-height-percent:0;mso-wrap-distance-left:9pt;mso-wrap-distance-top:3.6pt;mso-wrap-distance-right:9pt;mso-wrap-distance-bottom:3.6pt;mso-position-horizontal:absolute;mso-position-horizontal-relative:text;mso-position-vertical:absolute;mso-position-vertical-relative:text;mso-width-percent:0;mso-height-percent:0;mso-width-relative:margin;mso-height-relative:margin;v-text-anchor:top" o:gfxdata="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" filled="f" stroked="f">
                 <v:textbox>
@@ -3624,7 +3630,7 @@
               </wp:anchor>
             </w:drawing>
           </mc:Choice>
-          <mc:Fallback>
+          <mc:Fallback xmlns:w16se="http://schemas.microsoft.com/office/word/2015/wordml/symex" xmlns:w16sdtdh="http://schemas.microsoft.com/office/word/2020/wordml/sdtdatahash" xmlns:w16="http://schemas.microsoft.com/office/word/2018/wordml" xmlns:w16cid="http://schemas.microsoft.com/office/word/2016/wordml/cid" xmlns:w16cex="http://schemas.microsoft.com/office/word/2018/wordml/cex" xmlns:am3d="http://schemas.microsoft.com/office/drawing/2017/model3d" xmlns:aink="http://schemas.microsoft.com/office/drawing/2016/ink" xmlns:cx8="http://schemas.microsoft.com/office/drawing/2016/5/14/chartex" xmlns:cx7="http://schemas.microsoft.com/office/drawing/2016/5/13/chartex" xmlns:cx6="http://schemas.microsoft.com/office/drawing/2016/5/12/chartex" xmlns:cx5="http://schemas.microsoft.com/office/drawing/2016/5/11/chartex" xmlns:cx4="http://schemas.microsoft.com/office/drawing/2016/5/10/chartex" xmlns:cx3="http://schemas.microsoft.com/office/drawing/2016/5/9/chartex" xmlns:cx2="http://schemas.microsoft.com/office/drawing/2015/10/21/chartex" xmlns:cx1="http://schemas.microsoft.com/office/drawing/2015/9/8/chartex" xmlns:cx="http://schemas.microsoft.com/office/drawing/2014/chartex">
             <w:pict>
               <v:roundrect w14:anchorId="3A30B3D4" id="AutoShape 81" o:spid="_x0000_s1026" style="position:absolute;margin-left:81pt;margin-top:9.9pt;width:136.3pt;height:23.75pt;z-index:251662336;visibility:visible;mso-wrap-style:square;mso-width-percent:0;mso-height-percent:0;mso-wrap-distance-left:9pt;mso-wrap-distance-top:0;mso-wrap-distance-right:9pt;mso-wrap-distance-bottom:0;mso-position-horizontal:absolute;mso-position-horizontal-relative:text;mso-position-vertical:absolute;mso-position-vertical-relative:text;mso-width-percent:0;mso-height-percent:0;mso-width-relative:page;mso-height-relative:page;v-text-anchor:top" arcsize="10923f" o:gfxdata="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"/>
             </w:pict>
@@ -3703,7 +3709,7 @@
               </wp:anchor>
             </w:drawing>
           </mc:Choice>
-          <mc:Fallback>
+          <mc:Fallback xmlns:w16se="http://schemas.microsoft.com/office/word/2015/wordml/symex" xmlns:w16sdtdh="http://schemas.microsoft.com/office/word/2020/wordml/sdtdatahash" xmlns:w16="http://schemas.microsoft.com/office/word/2018/wordml" xmlns:w16cid="http://schemas.microsoft.com/office/word/2016/wordml/cid" xmlns:w16cex="http://schemas.microsoft.com/office/word/2018/wordml/cex" xmlns:am3d="http://schemas.microsoft.com/office/drawing/2017/model3d" xmlns:aink="http://schemas.microsoft.com/office/drawing/2016/ink" xmlns:cx8="http://schemas.microsoft.com/office/drawing/2016/5/14/chartex" xmlns:cx7="http://schemas.microsoft.com/office/drawing/2016/5/13/chartex" xmlns:cx6="http://schemas.microsoft.com/office/drawing/2016/5/12/chartex" xmlns:cx5="http://schemas.microsoft.com/office/drawing/2016/5/11/chartex" xmlns:cx4="http://schemas.microsoft.com/office/drawing/2016/5/10/chartex" xmlns:cx3="http://schemas.microsoft.com/office/drawing/2016/5/9/chartex" xmlns:cx2="http://schemas.microsoft.com/office/drawing/2015/10/21/chartex" xmlns:cx1="http://schemas.microsoft.com/office/drawing/2015/9/8/chartex" xmlns:cx="http://schemas.microsoft.com/office/drawing/2014/chartex">
             <w:pict>
               <v:roundrect w14:anchorId="24BACF0F" id="AutoShape 84" o:spid="_x0000_s1026" style="position:absolute;margin-left:346.05pt;margin-top:9.75pt;width:81.3pt;height:21.75pt;z-index:251665408;visibility:visible;mso-wrap-style:square;mso-width-percent:0;mso-height-percent:0;mso-wrap-distance-left:9pt;mso-wrap-distance-top:0;mso-wrap-distance-right:9pt;mso-wrap-distance-bottom:0;mso-position-horizontal:absolute;mso-position-horizontal-relative:text;mso-position-vertical:absolute;mso-position-vertical-relative:text;mso-width-percent:0;mso-height-percent:0;mso-width-relative:page;mso-height-relative:page;v-text-anchor:top" arcsize="10923f" o:gfxdata="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"/>
             </w:pict>
@@ -3902,7 +3908,7 @@
               </wp:anchor>
             </w:drawing>
           </mc:Choice>
-          <mc:Fallback>
+          <mc:Fallback xmlns:w16se="http://schemas.microsoft.com/office/word/2015/wordml/symex" xmlns:w16sdtdh="http://schemas.microsoft.com/office/word/2020/wordml/sdtdatahash" xmlns:w16="http://schemas.microsoft.com/office/word/2018/wordml" xmlns:w16cid="http://schemas.microsoft.com/office/word/2016/wordml/cid" xmlns:w16cex="http://schemas.microsoft.com/office/word/2018/wordml/cex" xmlns:am3d="http://schemas.microsoft.com/office/drawing/2017/model3d" xmlns:aink="http://schemas.microsoft.com/office/drawing/2016/ink" xmlns:cx8="http://schemas.microsoft.com/office/drawing/2016/5/14/chartex" xmlns:cx7="http://schemas.microsoft.com/office/drawing/2016/5/13/chartex" xmlns:cx6="http://schemas.microsoft.com/office/drawing/2016/5/12/chartex" xmlns:cx5="http://schemas.microsoft.com/office/drawing/2016/5/11/chartex" xmlns:cx4="http://schemas.microsoft.com/office/drawing/2016/5/10/chartex" xmlns:cx3="http://schemas.microsoft.com/office/drawing/2016/5/9/chartex" xmlns:cx2="http://schemas.microsoft.com/office/drawing/2015/10/21/chartex" xmlns:cx1="http://schemas.microsoft.com/office/drawing/2015/9/8/chartex" xmlns:cx="http://schemas.microsoft.com/office/drawing/2014/chartex">
             <w:pict>
               <v:shape w14:anchorId="7BC81186" id="_x0000_s1036" type="#_x0000_t202" style="position:absolute;margin-left:111.3pt;margin-top:19.55pt;width:189.25pt;height:24.25pt;z-index:251667456;visibility:visible;mso-wrap-style:square;mso-width-percent:0;mso-height-percent:0;mso-wrap-distance-left:9pt;mso-wrap-distance-top:3.6pt;mso-wrap-distance-right:9pt;mso-wrap-distance-bottom:3.6pt;mso-position-horizontal:absolute;mso-position-horizontal-relative:text;mso-position-vertical:absolute;mso-position-vertical-relative:text;mso-width-percent:0;mso-height-percent:0;mso-width-relative:margin;mso-height-relative:margin;v-text-anchor:top" o:gfxdata="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" filled="f" stroked="f">
                 <v:textbox>
@@ -4018,7 +4024,7 @@
               </wp:anchor>
             </w:drawing>
           </mc:Choice>
-          <mc:Fallback>
+          <mc:Fallback xmlns:w16se="http://schemas.microsoft.com/office/word/2015/wordml/symex" xmlns:w16sdtdh="http://schemas.microsoft.com/office/word/2020/wordml/sdtdatahash" xmlns:w16="http://schemas.microsoft.com/office/word/2018/wordml" xmlns:w16cid="http://schemas.microsoft.com/office/word/2016/wordml/cid" xmlns:w16cex="http://schemas.microsoft.com/office/word/2018/wordml/cex" xmlns:am3d="http://schemas.microsoft.com/office/drawing/2017/model3d" xmlns:aink="http://schemas.microsoft.com/office/drawing/2016/ink" xmlns:cx8="http://schemas.microsoft.com/office/drawing/2016/5/14/chartex" xmlns:cx7="http://schemas.microsoft.com/office/drawing/2016/5/13/chartex" xmlns:cx6="http://schemas.microsoft.com/office/drawing/2016/5/12/chartex" xmlns:cx5="http://schemas.microsoft.com/office/drawing/2016/5/11/chartex" xmlns:cx4="http://schemas.microsoft.com/office/drawing/2016/5/10/chartex" xmlns:cx3="http://schemas.microsoft.com/office/drawing/2016/5/9/chartex" xmlns:cx2="http://schemas.microsoft.com/office/drawing/2015/10/21/chartex" xmlns:cx1="http://schemas.microsoft.com/office/drawing/2015/9/8/chartex" xmlns:cx="http://schemas.microsoft.com/office/drawing/2014/chartex">
             <w:pict>
               <v:roundrect w14:anchorId="4FAC217A" id="AutoShape 82" o:spid="_x0000_s1026" style="position:absolute;margin-left:103.85pt;margin-top:19.8pt;width:321.95pt;height:23.75pt;z-index:251663360;visibility:visible;mso-wrap-style:square;mso-width-percent:0;mso-height-percent:0;mso-wrap-distance-left:9pt;mso-wrap-distance-top:0;mso-wrap-distance-right:9pt;mso-wrap-distance-bottom:0;mso-position-horizontal:absolute;mso-position-horizontal-relative:text;mso-position-vertical:absolute;mso-position-vertical-relative:text;mso-width-percent:0;mso-height-percent:0;mso-width-relative:page;mso-height-relative:page;v-text-anchor:top" arcsize="10923f" o:gfxdata="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"/>
             </w:pict>
@@ -4156,7 +4162,7 @@
               </wp:anchor>
             </w:drawing>
           </mc:Choice>
-          <mc:Fallback>
+          <mc:Fallback xmlns:w16se="http://schemas.microsoft.com/office/word/2015/wordml/symex" xmlns:w16sdtdh="http://schemas.microsoft.com/office/word/2020/wordml/sdtdatahash" xmlns:w16="http://schemas.microsoft.com/office/word/2018/wordml" xmlns:w16cid="http://schemas.microsoft.com/office/word/2016/wordml/cid" xmlns:w16cex="http://schemas.microsoft.com/office/word/2018/wordml/cex" xmlns:am3d="http://schemas.microsoft.com/office/drawing/2017/model3d" xmlns:aink="http://schemas.microsoft.com/office/drawing/2016/ink" xmlns:cx8="http://schemas.microsoft.com/office/drawing/2016/5/14/chartex" xmlns:cx7="http://schemas.microsoft.com/office/drawing/2016/5/13/chartex" xmlns:cx6="http://schemas.microsoft.com/office/drawing/2016/5/12/chartex" xmlns:cx5="http://schemas.microsoft.com/office/drawing/2016/5/11/chartex" xmlns:cx4="http://schemas.microsoft.com/office/drawing/2016/5/10/chartex" xmlns:cx3="http://schemas.microsoft.com/office/drawing/2016/5/9/chartex" xmlns:cx2="http://schemas.microsoft.com/office/drawing/2015/10/21/chartex" xmlns:cx1="http://schemas.microsoft.com/office/drawing/2015/9/8/chartex" xmlns:cx="http://schemas.microsoft.com/office/drawing/2014/chartex">
             <w:pict>
               <v:roundrect w14:anchorId="62B3DA58" id="AutoShape 83" o:spid="_x0000_s1026" style="position:absolute;margin-left:118.35pt;margin-top:11.25pt;width:324.95pt;height:83.75pt;z-index:251664384;visibility:visible;mso-wrap-style:square;mso-width-percent:0;mso-height-percent:0;mso-wrap-distance-left:9pt;mso-wrap-distance-top:0;mso-wrap-distance-right:9pt;mso-wrap-distance-bottom:0;mso-position-horizontal:absolute;mso-position-horizontal-relative:text;mso-position-vertical:absolute;mso-position-vertical-relative:text;mso-width-percent:0;mso-height-percent:0;mso-width-relative:page;mso-height-relative:page;v-text-anchor:top" arcsize="10923f" o:gfxdata="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"/>
             </w:pict>
@@ -4278,7 +4284,7 @@
               </wp:anchor>
             </w:drawing>
           </mc:Choice>
-          <mc:Fallback>
+          <mc:Fallback xmlns:w16se="http://schemas.microsoft.com/office/word/2015/wordml/symex" xmlns:w16sdtdh="http://schemas.microsoft.com/office/word/2020/wordml/sdtdatahash" xmlns:w16="http://schemas.microsoft.com/office/word/2018/wordml" xmlns:w16cid="http://schemas.microsoft.com/office/word/2016/wordml/cid" xmlns:w16cex="http://schemas.microsoft.com/office/word/2018/wordml/cex" xmlns:am3d="http://schemas.microsoft.com/office/drawing/2017/model3d" xmlns:aink="http://schemas.microsoft.com/office/drawing/2016/ink" xmlns:cx8="http://schemas.microsoft.com/office/drawing/2016/5/14/chartex" xmlns:cx7="http://schemas.microsoft.com/office/drawing/2016/5/13/chartex" xmlns:cx6="http://schemas.microsoft.com/office/drawing/2016/5/12/chartex" xmlns:cx5="http://schemas.microsoft.com/office/drawing/2016/5/11/chartex" xmlns:cx4="http://schemas.microsoft.com/office/drawing/2016/5/10/chartex" xmlns:cx3="http://schemas.microsoft.com/office/drawing/2016/5/9/chartex" xmlns:cx2="http://schemas.microsoft.com/office/drawing/2015/10/21/chartex" xmlns:cx1="http://schemas.microsoft.com/office/drawing/2015/9/8/chartex" xmlns:cx="http://schemas.microsoft.com/office/drawing/2014/chartex">
             <w:pict>
               <v:shape w14:anchorId="57312983" id="_x0000_s1038" type="#_x0000_t202" style="position:absolute;margin-left:121.55pt;margin-top:4.6pt;width:310.25pt;height:62.75pt;z-index:251666432;visibility:visible;mso-wrap-style:square;mso-width-percent:0;mso-height-percent:0;mso-wrap-distance-left:9pt;mso-wrap-distance-top:3.6pt;mso-wrap-distance-right:9pt;mso-wrap-distance-bottom:3.6pt;mso-position-horizontal:absolute;mso-position-horizontal-relative:text;mso-position-vertical:absolute;mso-position-vertical-relative:text;mso-width-percent:0;mso-height-percent:0;mso-width-relative:margin;mso-height-relative:margin;v-text-anchor:top" o:gfxdata="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" filled="f" stroked="f" strokecolor="white">
                 <v:textbox>
@@ -4541,6 +4547,20 @@
         </w:rPr>
         <w:t>eure</w:t>
       </w:r>
+      <w:r>
+        <w:rPr>
+          <w:rFonts w:ascii="Cambria" w:hAnsi="Cambria"/>
+          <w:b/>
+          <w:bCs/>
+          <w:i/>
+          <w:iCs/>
+          <w:sz w:val="20"/>
+          <w:szCs w:val="20"/>
+        </w:rPr>
+        <w:t xml:space="preserve"> de recours</w:t>
+      </w:r>
+      <w:bookmarkStart w:id="0" w:name="_GoBack"/>
+      <w:bookmarkEnd w:id="0"/>
     </w:p>
     <w:p>
       <w:pPr>
@@ -4581,7 +4601,7 @@
 </file>
 
 <file path=word/endnotes.xml><?xml version="1.0" encoding="utf-8"?>
-<w:endnotes xmlns:wpc="http://schemas.microsoft.com/office/word/2010/wordprocessingCanvas" xmlns:cx="http://schemas.microsoft.com/office/drawing/2014/chartex" xmlns:cx1="http://schemas.microsoft.com/office/drawing/2015/9/8/chartex" xmlns:cx2="http://schemas.microsoft.com/office/drawing/2015/10/21/chartex" xmlns:cx3="http://schemas.microsoft.com/office/drawing/2016/5/9/chartex" xmlns:cx4="http://schemas.microsoft.com/office/drawing/2016/5/10/chartex" xmlns:cx5="http://schemas.microsoft.com/office/drawing/2016/5/11/chartex" xmlns:cx6="http://schemas.microsoft.com/office/drawing/2016/5/12/chartex" xmlns:cx7="http://schemas.microsoft.com/office/drawing/2016/5/13/chartex" xmlns:cx8="http://schemas.microsoft.com/office/drawing/2016/5/14/chartex" xmlns:mc="http://schemas.openxmlformats.org/markup-compatibility/2006" xmlns:aink="http://schemas.microsoft.com/office/drawing/2016/ink" xmlns:am3d="http://schemas.microsoft.com/office/drawing/2017/model3d" xmlns:o="urn:schemas-microsoft-com:office:office" xmlns:r="http://schemas.openxmlformats.org/officeDocument/2006/relationships" xmlns:m="http://schemas.openxmlformats.org/officeDocument/2006/math" xmlns:v="urn:schemas-microsoft-com:vml" xmlns:wp14="http://schemas.microsoft.com/office/word/2010/wordprocessingDrawing" xmlns:wp="http://schemas.openxmlformats.org/drawingml/2006/wordprocessingDrawing" xmlns:w10="urn:schemas-microsoft-com:office:word" xmlns:w="http://schemas.openxmlformats.org/wordprocessingml/2006/main" xmlns:w14="http://schemas.microsoft.com/office/word/2010/wordml" xmlns:w15="http://schemas.microsoft.com/office/word/2012/wordml" xmlns:w16cex="http://schemas.microsoft.com/office/word/2018/wordml/cex" xmlns:w16cid="http://schemas.microsoft.com/office/word/2016/wordml/cid" xmlns:w16="http://schemas.microsoft.com/office/word/2018/wordml" xmlns:w16sdtdh="http://schemas.microsoft.com/office/word/2020/wordml/sdtdatahash" xmlns:w16se="http://schemas.microsoft.com/office/word/2015/wordml/symex" xmlns:wpg="http://schemas.microsoft.com/office/word/2010/wordprocessingGroup" xmlns:wpi="http://schemas.microsoft.com/office/word/2010/wordprocessingInk" xmlns:wne="http://schemas.microsoft.com/office/word/2006/wordml" xmlns:wps="http://schemas.microsoft.com/office/word/2010/wordprocessingShape" mc:Ignorable="w14 w15 w16se w16cid w16 w16cex w16sdtdh wp14">
+<w:endnotes xmlns:wpc="http://schemas.microsoft.com/office/word/2010/wordprocessingCanvas" xmlns:mc="http://schemas.openxmlformats.org/markup-compatibility/2006" xmlns:o="urn:schemas-microsoft-com:office:office" xmlns:r="http://schemas.openxmlformats.org/officeDocument/2006/relationships" xmlns:m="http://schemas.openxmlformats.org/officeDocument/2006/math" xmlns:v="urn:schemas-microsoft-com:vml" xmlns:wp14="http://schemas.microsoft.com/office/word/2010/wordprocessingDrawing" xmlns:wp="http://schemas.openxmlformats.org/drawingml/2006/wordprocessingDrawing" xmlns:w10="urn:schemas-microsoft-com:office:word" xmlns:w="http://schemas.openxmlformats.org/wordprocessingml/2006/main" xmlns:w14="http://schemas.microsoft.com/office/word/2010/wordml" xmlns:w15="http://schemas.microsoft.com/office/word/2012/wordml" xmlns:wpg="http://schemas.microsoft.com/office/word/2010/wordprocessingGroup" xmlns:wpi="http://schemas.microsoft.com/office/word/2010/wordprocessingInk" xmlns:wne="http://schemas.microsoft.com/office/word/2006/wordml" xmlns:wps="http://schemas.microsoft.com/office/word/2010/wordprocessingShape" mc:Ignorable="w14 w15 wp14">
   <w:endnote w:type="separator" w:id="-1">
     <w:p>
       <w:r>
@@ -4600,7 +4620,7 @@
 </file>
 
 <file path=word/footnotes.xml><?xml version="1.0" encoding="utf-8"?>
-<w:footnotes xmlns:wpc="http://schemas.microsoft.com/office/word/2010/wordprocessingCanvas" xmlns:cx="http://schemas.microsoft.com/office/drawing/2014/chartex" xmlns:cx1="http://schemas.microsoft.com/office/drawing/2015/9/8/chartex" xmlns:cx2="http://schemas.microsoft.com/office/drawing/2015/10/21/chartex" xmlns:cx3="http://schemas.microsoft.com/office/drawing/2016/5/9/chartex" xmlns:cx4="http://schemas.microsoft.com/office/drawing/2016/5/10/chartex" xmlns:cx5="http://schemas.microsoft.com/office/drawing/2016/5/11/chartex" xmlns:cx6="http://schemas.microsoft.com/office/drawing/2016/5/12/chartex" xmlns:cx7="http://schemas.microsoft.com/office/drawing/2016/5/13/chartex" xmlns:cx8="http://schemas.microsoft.com/office/drawing/2016/5/14/chartex" xmlns:mc="http://schemas.openxmlformats.org/markup-compatibility/2006" xmlns:aink="http://schemas.microsoft.com/office/drawing/2016/ink" xmlns:am3d="http://schemas.microsoft.com/office/drawing/2017/model3d" xmlns:o="urn:schemas-microsoft-com:office:office" xmlns:r="http://schemas.openxmlformats.org/officeDocument/2006/relationships" xmlns:m="http://schemas.openxmlformats.org/officeDocument/2006/math" xmlns:v="urn:schemas-microsoft-com:vml" xmlns:wp14="http://schemas.microsoft.com/office/word/2010/wordprocessingDrawing" xmlns:wp="http://schemas.openxmlformats.org/drawingml/2006/wordprocessingDrawing" xmlns:w10="urn:schemas-microsoft-com:office:word" xmlns:w="http://schemas.openxmlformats.org/wordprocessingml/2006/main" xmlns:w14="http://schemas.microsoft.com/office/word/2010/wordml" xmlns:w15="http://schemas.microsoft.com/office/word/2012/wordml" xmlns:w16cex="http://schemas.microsoft.com/office/word/2018/wordml/cex" xmlns:w16cid="http://schemas.microsoft.com/office/word/2016/wordml/cid" xmlns:w16="http://schemas.microsoft.com/office/word/2018/wordml" xmlns:w16sdtdh="http://schemas.microsoft.com/office/word/2020/wordml/sdtdatahash" xmlns:w16se="http://schemas.microsoft.com/office/word/2015/wordml/symex" xmlns:wpg="http://schemas.microsoft.com/office/word/2010/wordprocessingGroup" xmlns:wpi="http://schemas.microsoft.com/office/word/2010/wordprocessingInk" xmlns:wne="http://schemas.microsoft.com/office/word/2006/wordml" xmlns:wps="http://schemas.microsoft.com/office/word/2010/wordprocessingShape" mc:Ignorable="w14 w15 w16se w16cid w16 w16cex w16sdtdh wp14">
+<w:footnotes xmlns:wpc="http://schemas.microsoft.com/office/word/2010/wordprocessingCanvas" xmlns:mc="http://schemas.openxmlformats.org/markup-compatibility/2006" xmlns:o="urn:schemas-microsoft-com:office:office" xmlns:r="http://schemas.openxmlformats.org/officeDocument/2006/relationships" xmlns:m="http://schemas.openxmlformats.org/officeDocument/2006/math" xmlns:v="urn:schemas-microsoft-com:vml" xmlns:wp14="http://schemas.microsoft.com/office/word/2010/wordprocessingDrawing" xmlns:wp="http://schemas.openxmlformats.org/drawingml/2006/wordprocessingDrawing" xmlns:w10="urn:schemas-microsoft-com:office:word" xmlns:w="http://schemas.openxmlformats.org/wordprocessingml/2006/main" xmlns:w14="http://schemas.microsoft.com/office/word/2010/wordml" xmlns:w15="http://schemas.microsoft.com/office/word/2012/wordml" xmlns:wpg="http://schemas.microsoft.com/office/word/2010/wordprocessingGroup" xmlns:wpi="http://schemas.microsoft.com/office/word/2010/wordprocessingInk" xmlns:wne="http://schemas.microsoft.com/office/word/2006/wordml" xmlns:wps="http://schemas.microsoft.com/office/word/2010/wordprocessingShape" mc:Ignorable="w14 w15 wp14">
   <w:footnote w:type="separator" w:id="-1">
     <w:p>
       <w:r>
@@ -4619,7 +4639,7 @@
 </file>
 
 <file path=word/numbering.xml><?xml version="1.0" encoding="utf-8"?>
-<w:numbering xmlns:wpc="http://schemas.microsoft.com/office/word/2010/wordprocessingCanvas" xmlns:cx="http://schemas.microsoft.com/office/drawing/2014/chartex" xmlns:cx1="http://schemas.microsoft.com/office/drawing/2015/9/8/chartex" xmlns:cx2="http://schemas.microsoft.com/office/drawing/2015/10/21/chartex" xmlns:cx3="http://schemas.microsoft.com/office/drawing/2016/5/9/chartex" xmlns:cx4="http://schemas.microsoft.com/office/drawing/2016/5/10/chartex" xmlns:cx5="http://schemas.microsoft.com/office/drawing/2016/5/11/chartex" xmlns:cx6="http://schemas.microsoft.com/office/drawing/2016/5/12/chartex" xmlns:cx7="http://schemas.microsoft.com/office/drawing/2016/5/13/chartex" xmlns:cx8="http://schemas.microsoft.com/office/drawing/2016/5/14/chartex" xmlns:mc="http://schemas.openxmlformats.org/markup-compatibility/2006" xmlns:aink="http://schemas.microsoft.com/office/drawing/2016/ink" xmlns:am3d="http://schemas.microsoft.com/office/drawing/2017/model3d" xmlns:o="urn:schemas-microsoft-com:office:office" xmlns:r="http://schemas.openxmlformats.org/officeDocument/2006/relationships" xmlns:m="http://schemas.openxmlformats.org/officeDocument/2006/math" xmlns:v="urn:schemas-microsoft-com:vml" xmlns:wp14="http://schemas.microsoft.com/office/word/2010/wordprocessingDrawing" xmlns:wp="http://schemas.openxmlformats.org/drawingml/2006/wordprocessingDrawing" xmlns:w10="urn:schemas-microsoft-com:office:word" xmlns:w="http://schemas.openxmlformats.org/wordprocessingml/2006/main" xmlns:w14="http://schemas.microsoft.com/office/word/2010/wordml" xmlns:w15="http://schemas.microsoft.com/office/word/2012/wordml" xmlns:w16cex="http://schemas.microsoft.com/office/word/2018/wordml/cex" xmlns:w16cid="http://schemas.microsoft.com/office/word/2016/wordml/cid" xmlns:w16="http://schemas.microsoft.com/office/word/2018/wordml" xmlns:w16sdtdh="http://schemas.microsoft.com/office/word/2020/wordml/sdtdatahash" xmlns:w16se="http://schemas.microsoft.com/office/word/2015/wordml/symex" xmlns:wpg="http://schemas.microsoft.com/office/word/2010/wordprocessingGroup" xmlns:wpi="http://schemas.microsoft.com/office/word/2010/wordprocessingInk" xmlns:wne="http://schemas.microsoft.com/office/word/2006/wordml" xmlns:wps="http://schemas.microsoft.com/office/word/2010/wordprocessingShape" mc:Ignorable="w14 w15 w16se w16cid w16 w16cex w16sdtdh wp14">
+<w:numbering xmlns:wpc="http://schemas.microsoft.com/office/word/2010/wordprocessingCanvas" xmlns:mc="http://schemas.openxmlformats.org/markup-compatibility/2006" xmlns:o="urn:schemas-microsoft-com:office:office" xmlns:r="http://schemas.openxmlformats.org/officeDocument/2006/relationships" xmlns:m="http://schemas.openxmlformats.org/officeDocument/2006/math" xmlns:v="urn:schemas-microsoft-com:vml" xmlns:wp14="http://schemas.microsoft.com/office/word/2010/wordprocessingDrawing" xmlns:wp="http://schemas.openxmlformats.org/drawingml/2006/wordprocessingDrawing" xmlns:w10="urn:schemas-microsoft-com:office:word" xmlns:w="http://schemas.openxmlformats.org/wordprocessingml/2006/main" xmlns:w14="http://schemas.microsoft.com/office/word/2010/wordml" xmlns:w15="http://schemas.microsoft.com/office/word/2012/wordml" xmlns:wpg="http://schemas.microsoft.com/office/word/2010/wordprocessingGroup" xmlns:wpi="http://schemas.microsoft.com/office/word/2010/wordprocessingInk" xmlns:wne="http://schemas.microsoft.com/office/word/2006/wordml" xmlns:wps="http://schemas.microsoft.com/office/word/2010/wordprocessingShape" mc:Ignorable="w14 w15 wp14">
   <w:abstractNum w:abstractNumId="0" w15:restartNumberingAfterBreak="0">
     <w:nsid w:val="14326B44"/>
     <w:multiLevelType w:val="multilevel"/>
@@ -6544,17 +6564,17 @@
 </file>
 
 <file path=word/styles.xml><?xml version="1.0" encoding="utf-8"?>
-<w:styles xmlns:mc="http://schemas.openxmlformats.org/markup-compatibility/2006" xmlns:r="http://schemas.openxmlformats.org/officeDocument/2006/relationships" xmlns:w="http://schemas.openxmlformats.org/wordprocessingml/2006/main" xmlns:w14="http://schemas.microsoft.com/office/word/2010/wordml" xmlns:w15="http://schemas.microsoft.com/office/word/2012/wordml" xmlns:w16cex="http://schemas.microsoft.com/office/word/2018/wordml/cex" xmlns:w16cid="http://schemas.microsoft.com/office/word/2016/wordml/cid" xmlns:w16="http://schemas.microsoft.com/office/word/2018/wordml" xmlns:w16sdtdh="http://schemas.microsoft.com/office/word/2020/wordml/sdtdatahash" xmlns:w16se="http://schemas.microsoft.com/office/word/2015/wordml/symex" mc:Ignorable="w14 w15 w16se w16cid w16 w16cex w16sdtdh">
+<w:styles xmlns:mc="http://schemas.openxmlformats.org/markup-compatibility/2006" xmlns:r="http://schemas.openxmlformats.org/officeDocument/2006/relationships" xmlns:w="http://schemas.openxmlformats.org/wordprocessingml/2006/main" xmlns:w14="http://schemas.microsoft.com/office/word/2010/wordml" xmlns:w15="http://schemas.microsoft.com/office/word/2012/wordml" mc:Ignorable="w14 w15">
   <w:docDefaults>
     <w:rPrDefault>
       <w:rPr>
         <w:rFonts w:ascii="Times New Roman" w:eastAsia="Times New Roman" w:hAnsi="Times New Roman" w:cs="Times New Roman"/>
-        <w:lang w:val="fr-DZ" w:eastAsia="fr-DZ" w:bidi="ar-SA"/>
+        <w:lang w:val="aa-ET" w:eastAsia="aa-ET" w:bidi="ar-SA"/>
       </w:rPr>
     </w:rPrDefault>
     <w:pPrDefault/>
   </w:docDefaults>
-  <w:latentStyles w:defLockedState="0" w:defUIPriority="0" w:defSemiHidden="0" w:defUnhideWhenUsed="0" w:defQFormat="0" w:count="376">
+  <w:latentStyles w:defLockedState="0" w:defUIPriority="0" w:defSemiHidden="0" w:defUnhideWhenUsed="0" w:defQFormat="0" w:count="371">
     <w:lsdException w:name="Normal" w:qFormat="1"/>
     <w:lsdException w:name="heading 1" w:qFormat="1"/>
     <w:lsdException w:name="heading 2" w:semiHidden="1" w:unhideWhenUsed="1" w:qFormat="1"/>
@@ -6829,11 +6849,6 @@
     <w:lsdException w:name="List Table 5 Dark Accent 6" w:uiPriority="50"/>
     <w:lsdException w:name="List Table 6 Colorful Accent 6" w:uiPriority="51"/>
     <w:lsdException w:name="List Table 7 Colorful Accent 6" w:uiPriority="52"/>
-    <w:lsdException w:name="Mention" w:semiHidden="1" w:uiPriority="99" w:unhideWhenUsed="1"/>
-    <w:lsdException w:name="Smart Hyperlink" w:semiHidden="1" w:uiPriority="99" w:unhideWhenUsed="1"/>
-    <w:lsdException w:name="Hashtag" w:semiHidden="1" w:uiPriority="99" w:unhideWhenUsed="1"/>
-    <w:lsdException w:name="Unresolved Mention" w:semiHidden="1" w:uiPriority="99" w:unhideWhenUsed="1"/>
-    <w:lsdException w:name="Smart Link" w:semiHidden="1" w:uiPriority="99" w:unhideWhenUsed="1"/>
   </w:latentStyles>
   <w:style w:type="paragraph" w:default="1" w:styleId="Normal">
     <w:name w:val="Normal"/>
@@ -7370,7 +7385,7 @@
 </file>
 
 <file path=customXml/itemProps1.xml><?xml version="1.0" encoding="utf-8"?>
-<ds:datastoreItem xmlns:ds="http://schemas.openxmlformats.org/officeDocument/2006/customXml" ds:itemID="{72CDC884-277A-4A40-8CAF-BBE54178EE94}">
+<ds:datastoreItem xmlns:ds="http://schemas.openxmlformats.org/officeDocument/2006/customXml" ds:itemID="{21910500-7C9C-4083-BAA0-4B55DDDC7FFB}">
   <ds:schemaRefs>
     <ds:schemaRef ds:uri="http://schemas.openxmlformats.org/officeDocument/2006/bibliography"/>
   </ds:schemaRefs>
